--- a/201931101204+谭云云+实验2.docx
+++ b/201931101204+谭云云+实验2.docx
@@ -343,23 +343,13 @@
         </w:rPr>
         <w:t xml:space="preserve">       姓名：</w:t>
       </w:r>
-      <w:proofErr w:type="gramStart"/>
       <w:r>
         <w:rPr>
           <w:rFonts w:ascii="宋体" w:eastAsia="宋体" w:hAnsi="宋体" w:cs="宋体" w:hint="eastAsia"/>
           <w:sz w:val="36"/>
           <w:szCs w:val="36"/>
         </w:rPr>
-        <w:t>谭</w:t>
-      </w:r>
-      <w:proofErr w:type="gramEnd"/>
-      <w:r>
-        <w:rPr>
-          <w:rFonts w:ascii="宋体" w:eastAsia="宋体" w:hAnsi="宋体" w:cs="宋体" w:hint="eastAsia"/>
-          <w:sz w:val="36"/>
-          <w:szCs w:val="36"/>
-        </w:rPr>
-        <w:t>云云</w:t>
+        <w:t>谭云云</w:t>
       </w:r>
     </w:p>
     <w:p>
@@ -566,21 +556,12 @@
               </w:rPr>
               <w:t>姓名：</w:t>
             </w:r>
-            <w:proofErr w:type="gramStart"/>
-            <w:r>
-              <w:rPr>
-                <w:rFonts w:ascii="宋体" w:eastAsia="宋体" w:hAnsi="宋体" w:cs="宋体" w:hint="eastAsia"/>
-                <w:sz w:val="24"/>
-              </w:rPr>
-              <w:t>谭</w:t>
-            </w:r>
-            <w:proofErr w:type="gramEnd"/>
-            <w:r>
-              <w:rPr>
-                <w:rFonts w:ascii="宋体" w:eastAsia="宋体" w:hAnsi="宋体" w:cs="宋体" w:hint="eastAsia"/>
-                <w:sz w:val="24"/>
-              </w:rPr>
-              <w:t>云云</w:t>
+            <w:r>
+              <w:rPr>
+                <w:rFonts w:ascii="宋体" w:eastAsia="宋体" w:hAnsi="宋体" w:cs="宋体" w:hint="eastAsia"/>
+                <w:sz w:val="24"/>
+              </w:rPr>
+              <w:t>谭云云</w:t>
             </w:r>
             <w:r>
               <w:rPr>
@@ -805,25 +786,7 @@
                 <w:sz w:val="24"/>
                 <w:szCs w:val="24"/>
               </w:rPr>
-              <w:t>2,命令行执行：</w:t>
-            </w:r>
-            <w:proofErr w:type="spellStart"/>
-            <w:r>
-              <w:rPr>
-                <w:rFonts w:ascii="宋体" w:eastAsia="宋体" w:hAnsi="宋体" w:cs="宋体" w:hint="eastAsia"/>
-                <w:sz w:val="24"/>
-                <w:szCs w:val="24"/>
-              </w:rPr>
-              <w:t>yq</w:t>
-            </w:r>
-            <w:proofErr w:type="spellEnd"/>
-            <w:r>
-              <w:rPr>
-                <w:rFonts w:ascii="宋体" w:eastAsia="宋体" w:hAnsi="宋体" w:cs="宋体" w:hint="eastAsia"/>
-                <w:sz w:val="24"/>
-                <w:szCs w:val="24"/>
-              </w:rPr>
-              <w:t xml:space="preserve"> yq_in.txt,得到结果如yq_out.txt所示</w:t>
+              <w:t>2,命令行执行：yq yq_in.txt,得到结果如yq_out.txt所示</w:t>
             </w:r>
           </w:p>
           <w:p>
@@ -896,23 +859,13 @@
               </w:rPr>
               <w:t>一台、</w:t>
             </w:r>
-            <w:proofErr w:type="spellStart"/>
             <w:r>
               <w:rPr>
                 <w:rFonts w:asciiTheme="minorEastAsia" w:hAnsiTheme="minorEastAsia"/>
                 <w:sz w:val="24"/>
                 <w:szCs w:val="24"/>
               </w:rPr>
-              <w:t>devc</w:t>
-            </w:r>
-            <w:proofErr w:type="spellEnd"/>
-            <w:r>
-              <w:rPr>
-                <w:rFonts w:asciiTheme="minorEastAsia" w:hAnsiTheme="minorEastAsia"/>
-                <w:sz w:val="24"/>
-                <w:szCs w:val="24"/>
-              </w:rPr>
-              <w:t>++</w:t>
+              <w:t>devc++</w:t>
             </w:r>
             <w:r>
               <w:rPr>
@@ -980,7 +933,7 @@
               <w:spacing w:line="360" w:lineRule="auto"/>
               <w:ind w:firstLine="480"/>
               <w:rPr>
-                <w:rFonts w:ascii="宋体" w:eastAsia="宋体" w:hAnsi="宋体" w:cs="宋体" w:hint="eastAsia"/>
+                <w:rFonts w:ascii="宋体" w:eastAsia="宋体" w:hAnsi="宋体" w:cs="宋体"/>
                 <w:sz w:val="24"/>
                 <w:szCs w:val="24"/>
               </w:rPr>
@@ -999,9 +952,16 @@
                 <w:sz w:val="24"/>
                 <w:szCs w:val="24"/>
               </w:rPr>
-              <w:t>输出来，对于对txt里面的数据处理完全没有思路，于是利用</w:t>
-            </w:r>
-            <w:proofErr w:type="spellStart"/>
+              <w:t>输出来，对于对txt里面的数据处理完全没有思路，于是利用python</w:t>
+            </w:r>
+            <w:r>
+              <w:rPr>
+                <w:rFonts w:ascii="宋体" w:eastAsia="宋体" w:hAnsi="宋体" w:cs="宋体"/>
+                <w:sz w:val="24"/>
+                <w:szCs w:val="24"/>
+              </w:rPr>
+              <w:t>,</w:t>
+            </w:r>
             <w:r>
               <w:rPr>
                 <w:rFonts w:ascii="宋体" w:eastAsia="宋体" w:hAnsi="宋体" w:cs="宋体" w:hint="eastAsia"/>
@@ -1016,50 +976,15 @@
                 <w:sz w:val="24"/>
                 <w:szCs w:val="24"/>
               </w:rPr>
-              <w:t>,</w:t>
-            </w:r>
-            <w:r>
-              <w:rPr>
-                <w:rFonts w:ascii="宋体" w:eastAsia="宋体" w:hAnsi="宋体" w:cs="宋体" w:hint="eastAsia"/>
-                <w:sz w:val="24"/>
-                <w:szCs w:val="24"/>
-              </w:rPr>
-              <w:t>python</w:t>
-            </w:r>
-            <w:r>
-              <w:rPr>
-                <w:rFonts w:ascii="宋体" w:eastAsia="宋体" w:hAnsi="宋体" w:cs="宋体"/>
-                <w:sz w:val="24"/>
-                <w:szCs w:val="24"/>
-              </w:rPr>
               <w:t>h</w:t>
             </w:r>
-            <w:proofErr w:type="spellEnd"/>
-            <w:r>
-              <w:rPr>
-                <w:rFonts w:ascii="宋体" w:eastAsia="宋体" w:hAnsi="宋体" w:cs="宋体" w:hint="eastAsia"/>
-                <w:sz w:val="24"/>
-                <w:szCs w:val="24"/>
-              </w:rPr>
-              <w:t>很多使用都不是很熟练，只能问问同学的思路然后自己理解把代码敲出来，思路就是，利用python里面的</w:t>
-            </w:r>
-            <w:proofErr w:type="spellStart"/>
-            <w:r>
-              <w:rPr>
-                <w:rFonts w:ascii="宋体" w:eastAsia="宋体" w:hAnsi="宋体" w:cs="宋体" w:hint="eastAsia"/>
-                <w:sz w:val="24"/>
-                <w:szCs w:val="24"/>
-              </w:rPr>
-              <w:t>numpy</w:t>
-            </w:r>
-            <w:proofErr w:type="spellEnd"/>
-            <w:r>
-              <w:rPr>
-                <w:rFonts w:ascii="宋体" w:eastAsia="宋体" w:hAnsi="宋体" w:cs="宋体" w:hint="eastAsia"/>
-                <w:sz w:val="24"/>
-                <w:szCs w:val="24"/>
-              </w:rPr>
-              <w:t>方法可以把数据转换成为一个三维数组，最后利用循环按照希望的格式输出来。</w:t>
+            <w:r>
+              <w:rPr>
+                <w:rFonts w:ascii="宋体" w:eastAsia="宋体" w:hAnsi="宋体" w:cs="宋体" w:hint="eastAsia"/>
+                <w:sz w:val="24"/>
+                <w:szCs w:val="24"/>
+              </w:rPr>
+              <w:t>很多使用都不是很熟练，只能问问同学的思路然后自己理解把代码敲出来，思路就是，利用python里面的numpy方法可以把数据转换成为一个三维数组，最后利用循环按照希望的格式输出来。</w:t>
             </w:r>
             <w:r>
               <w:rPr>
@@ -1187,27 +1112,15 @@
               </w:rPr>
               <w:t xml:space="preserve">import </w:t>
             </w:r>
-            <w:proofErr w:type="spellStart"/>
-            <w:r>
-              <w:rPr>
-                <w:rFonts w:ascii="Courier New" w:eastAsia="宋体" w:hAnsi="Courier New" w:cs="宋体"/>
-                <w:color w:val="A9B7C6"/>
-                <w:kern w:val="0"/>
-                <w:sz w:val="20"/>
-                <w:szCs w:val="20"/>
-              </w:rPr>
-              <w:t>numpy</w:t>
-            </w:r>
-            <w:proofErr w:type="spellEnd"/>
-            <w:r>
-              <w:rPr>
-                <w:rFonts w:ascii="Courier New" w:eastAsia="宋体" w:hAnsi="Courier New" w:cs="宋体"/>
-                <w:color w:val="A9B7C6"/>
-                <w:kern w:val="0"/>
-                <w:sz w:val="20"/>
-                <w:szCs w:val="20"/>
-              </w:rPr>
-              <w:t xml:space="preserve"> </w:t>
+            <w:r>
+              <w:rPr>
+                <w:rFonts w:ascii="Courier New" w:eastAsia="宋体" w:hAnsi="Courier New" w:cs="宋体"/>
+                <w:color w:val="A9B7C6"/>
+                <w:kern w:val="0"/>
+                <w:sz w:val="20"/>
+                <w:szCs w:val="20"/>
+              </w:rPr>
+              <w:t xml:space="preserve">numpy </w:t>
             </w:r>
             <w:r>
               <w:rPr>
@@ -1439,27 +1352,15 @@
               </w:rPr>
               <w:t xml:space="preserve">as </w:t>
             </w:r>
-            <w:proofErr w:type="spellStart"/>
-            <w:r>
-              <w:rPr>
-                <w:rFonts w:ascii="Courier New" w:eastAsia="宋体" w:hAnsi="Courier New" w:cs="宋体"/>
-                <w:color w:val="A9B7C6"/>
-                <w:kern w:val="0"/>
-                <w:sz w:val="20"/>
-                <w:szCs w:val="20"/>
-              </w:rPr>
-              <w:t>yq</w:t>
-            </w:r>
-            <w:proofErr w:type="spellEnd"/>
-            <w:r>
-              <w:rPr>
-                <w:rFonts w:ascii="Courier New" w:eastAsia="宋体" w:hAnsi="Courier New" w:cs="宋体"/>
-                <w:color w:val="A9B7C6"/>
-                <w:kern w:val="0"/>
-                <w:sz w:val="20"/>
-                <w:szCs w:val="20"/>
-              </w:rPr>
-              <w:t>:</w:t>
+            <w:r>
+              <w:rPr>
+                <w:rFonts w:ascii="Courier New" w:eastAsia="宋体" w:hAnsi="Courier New" w:cs="宋体"/>
+                <w:color w:val="A9B7C6"/>
+                <w:kern w:val="0"/>
+                <w:sz w:val="20"/>
+                <w:szCs w:val="20"/>
+              </w:rPr>
+              <w:t>yq:</w:t>
             </w:r>
             <w:r>
               <w:rPr>
@@ -1470,29 +1371,7 @@
                 <w:szCs w:val="20"/>
               </w:rPr>
               <w:br/>
-              <w:t xml:space="preserve">    data = </w:t>
-            </w:r>
-            <w:proofErr w:type="spellStart"/>
-            <w:r>
-              <w:rPr>
-                <w:rFonts w:ascii="Courier New" w:eastAsia="宋体" w:hAnsi="Courier New" w:cs="宋体"/>
-                <w:color w:val="A9B7C6"/>
-                <w:kern w:val="0"/>
-                <w:sz w:val="20"/>
-                <w:szCs w:val="20"/>
-              </w:rPr>
-              <w:t>yq.read</w:t>
-            </w:r>
-            <w:proofErr w:type="spellEnd"/>
-            <w:r>
-              <w:rPr>
-                <w:rFonts w:ascii="Courier New" w:eastAsia="宋体" w:hAnsi="Courier New" w:cs="宋体"/>
-                <w:color w:val="A9B7C6"/>
-                <w:kern w:val="0"/>
-                <w:sz w:val="20"/>
-                <w:szCs w:val="20"/>
-              </w:rPr>
-              <w:t>()</w:t>
+              <w:t xml:space="preserve">    data = yq.read()</w:t>
             </w:r>
             <w:r>
               <w:rPr>
@@ -1633,29 +1512,7 @@
                 <w:sz w:val="20"/>
                 <w:szCs w:val="20"/>
               </w:rPr>
-              <w:t xml:space="preserve">yq1 = </w:t>
-            </w:r>
-            <w:proofErr w:type="spellStart"/>
-            <w:r>
-              <w:rPr>
-                <w:rFonts w:ascii="Courier New" w:eastAsia="宋体" w:hAnsi="Courier New" w:cs="宋体"/>
-                <w:color w:val="A9B7C6"/>
-                <w:kern w:val="0"/>
-                <w:sz w:val="20"/>
-                <w:szCs w:val="20"/>
-              </w:rPr>
-              <w:t>data.split</w:t>
-            </w:r>
-            <w:proofErr w:type="spellEnd"/>
-            <w:r>
-              <w:rPr>
-                <w:rFonts w:ascii="Courier New" w:eastAsia="宋体" w:hAnsi="Courier New" w:cs="宋体"/>
-                <w:color w:val="A9B7C6"/>
-                <w:kern w:val="0"/>
-                <w:sz w:val="20"/>
-                <w:szCs w:val="20"/>
-              </w:rPr>
-              <w:t>()</w:t>
+              <w:t>yq1 = data.split()</w:t>
             </w:r>
             <w:r>
               <w:rPr>
@@ -1748,49 +1605,15 @@
               </w:rPr>
               <w:br/>
             </w:r>
-            <w:proofErr w:type="spellStart"/>
-            <w:r>
-              <w:rPr>
-                <w:rFonts w:ascii="Courier New" w:eastAsia="宋体" w:hAnsi="Courier New" w:cs="宋体"/>
-                <w:color w:val="A9B7C6"/>
-                <w:kern w:val="0"/>
-                <w:sz w:val="20"/>
-                <w:szCs w:val="20"/>
-              </w:rPr>
-              <w:t>arr</w:t>
-            </w:r>
-            <w:proofErr w:type="spellEnd"/>
-            <w:r>
-              <w:rPr>
-                <w:rFonts w:ascii="Courier New" w:eastAsia="宋体" w:hAnsi="Courier New" w:cs="宋体"/>
-                <w:color w:val="A9B7C6"/>
-                <w:kern w:val="0"/>
-                <w:sz w:val="20"/>
-                <w:szCs w:val="20"/>
-              </w:rPr>
-              <w:t xml:space="preserve"> = </w:t>
-            </w:r>
-            <w:proofErr w:type="spellStart"/>
-            <w:r>
-              <w:rPr>
-                <w:rFonts w:ascii="Courier New" w:eastAsia="宋体" w:hAnsi="Courier New" w:cs="宋体"/>
-                <w:color w:val="A9B7C6"/>
-                <w:kern w:val="0"/>
-                <w:sz w:val="20"/>
-                <w:szCs w:val="20"/>
-              </w:rPr>
-              <w:t>np.array</w:t>
-            </w:r>
-            <w:proofErr w:type="spellEnd"/>
-            <w:r>
-              <w:rPr>
-                <w:rFonts w:ascii="Courier New" w:eastAsia="宋体" w:hAnsi="Courier New" w:cs="宋体"/>
-                <w:color w:val="A9B7C6"/>
-                <w:kern w:val="0"/>
-                <w:sz w:val="20"/>
-                <w:szCs w:val="20"/>
-              </w:rPr>
-              <w:t>(yq1)</w:t>
+            <w:r>
+              <w:rPr>
+                <w:rFonts w:ascii="Courier New" w:eastAsia="宋体" w:hAnsi="Courier New" w:cs="宋体"/>
+                <w:color w:val="A9B7C6"/>
+                <w:kern w:val="0"/>
+                <w:sz w:val="20"/>
+                <w:szCs w:val="20"/>
+              </w:rPr>
+              <w:t>arr = np.array(yq1)</w:t>
             </w:r>
             <w:r>
               <w:rPr>
@@ -1913,49 +1736,15 @@
               </w:rPr>
               <w:br/>
             </w:r>
-            <w:proofErr w:type="spellStart"/>
-            <w:r>
-              <w:rPr>
-                <w:rFonts w:ascii="Courier New" w:eastAsia="宋体" w:hAnsi="Courier New" w:cs="宋体"/>
-                <w:color w:val="A9B7C6"/>
-                <w:kern w:val="0"/>
-                <w:sz w:val="20"/>
-                <w:szCs w:val="20"/>
-              </w:rPr>
-              <w:t>newarr</w:t>
-            </w:r>
-            <w:proofErr w:type="spellEnd"/>
-            <w:r>
-              <w:rPr>
-                <w:rFonts w:ascii="Courier New" w:eastAsia="宋体" w:hAnsi="Courier New" w:cs="宋体"/>
-                <w:color w:val="A9B7C6"/>
-                <w:kern w:val="0"/>
-                <w:sz w:val="20"/>
-                <w:szCs w:val="20"/>
-              </w:rPr>
-              <w:t xml:space="preserve"> = </w:t>
-            </w:r>
-            <w:proofErr w:type="spellStart"/>
-            <w:r>
-              <w:rPr>
-                <w:rFonts w:ascii="Courier New" w:eastAsia="宋体" w:hAnsi="Courier New" w:cs="宋体"/>
-                <w:color w:val="A9B7C6"/>
-                <w:kern w:val="0"/>
-                <w:sz w:val="20"/>
-                <w:szCs w:val="20"/>
-              </w:rPr>
-              <w:t>arr.reshape</w:t>
-            </w:r>
-            <w:proofErr w:type="spellEnd"/>
-            <w:r>
-              <w:rPr>
-                <w:rFonts w:ascii="Courier New" w:eastAsia="宋体" w:hAnsi="Courier New" w:cs="宋体"/>
-                <w:color w:val="A9B7C6"/>
-                <w:kern w:val="0"/>
-                <w:sz w:val="20"/>
-                <w:szCs w:val="20"/>
-              </w:rPr>
-              <w:t>(</w:t>
+            <w:r>
+              <w:rPr>
+                <w:rFonts w:ascii="Courier New" w:eastAsia="宋体" w:hAnsi="Courier New" w:cs="宋体"/>
+                <w:color w:val="A9B7C6"/>
+                <w:kern w:val="0"/>
+                <w:sz w:val="20"/>
+                <w:szCs w:val="20"/>
+              </w:rPr>
+              <w:t>newarr = arr.reshape(</w:t>
             </w:r>
             <w:r>
               <w:rPr>
@@ -2077,7 +1866,6 @@
               </w:rPr>
               <w:t>函数来实现</w:t>
             </w:r>
-            <w:proofErr w:type="spellStart"/>
             <w:r>
               <w:rPr>
                 <w:rFonts w:ascii="Courier New" w:eastAsia="宋体" w:hAnsi="Courier New" w:cs="宋体"/>
@@ -2088,7 +1876,6 @@
               </w:rPr>
               <w:t>i</w:t>
             </w:r>
-            <w:proofErr w:type="spellEnd"/>
             <w:r>
               <w:rPr>
                 <w:rFonts w:ascii="宋体" w:eastAsia="宋体" w:hAnsi="宋体" w:cs="宋体" w:hint="eastAsia"/>
@@ -2178,29 +1965,7 @@
                 <w:sz w:val="20"/>
                 <w:szCs w:val="20"/>
               </w:rPr>
-              <w:t>(</w:t>
-            </w:r>
-            <w:proofErr w:type="spellStart"/>
-            <w:r>
-              <w:rPr>
-                <w:rFonts w:ascii="Courier New" w:eastAsia="宋体" w:hAnsi="Courier New" w:cs="宋体"/>
-                <w:color w:val="A9B7C6"/>
-                <w:kern w:val="0"/>
-                <w:sz w:val="20"/>
-                <w:szCs w:val="20"/>
-              </w:rPr>
-              <w:t>newarr</w:t>
-            </w:r>
-            <w:proofErr w:type="spellEnd"/>
-            <w:r>
-              <w:rPr>
-                <w:rFonts w:ascii="Courier New" w:eastAsia="宋体" w:hAnsi="Courier New" w:cs="宋体"/>
-                <w:color w:val="A9B7C6"/>
-                <w:kern w:val="0"/>
-                <w:sz w:val="20"/>
-                <w:szCs w:val="20"/>
-              </w:rPr>
-              <w:t>[</w:t>
+              <w:t>(newarr[</w:t>
             </w:r>
             <w:r>
               <w:rPr>
@@ -2262,27 +2027,15 @@
               </w:rPr>
               <w:t xml:space="preserve">for </w:t>
             </w:r>
-            <w:proofErr w:type="spellStart"/>
-            <w:r>
-              <w:rPr>
-                <w:rFonts w:ascii="Courier New" w:eastAsia="宋体" w:hAnsi="Courier New" w:cs="宋体"/>
-                <w:color w:val="A9B7C6"/>
-                <w:kern w:val="0"/>
-                <w:sz w:val="20"/>
-                <w:szCs w:val="20"/>
-              </w:rPr>
-              <w:t>i</w:t>
-            </w:r>
-            <w:proofErr w:type="spellEnd"/>
-            <w:r>
-              <w:rPr>
-                <w:rFonts w:ascii="Courier New" w:eastAsia="宋体" w:hAnsi="Courier New" w:cs="宋体"/>
-                <w:color w:val="A9B7C6"/>
-                <w:kern w:val="0"/>
-                <w:sz w:val="20"/>
-                <w:szCs w:val="20"/>
-              </w:rPr>
-              <w:t xml:space="preserve"> </w:t>
+            <w:r>
+              <w:rPr>
+                <w:rFonts w:ascii="Courier New" w:eastAsia="宋体" w:hAnsi="Courier New" w:cs="宋体"/>
+                <w:color w:val="A9B7C6"/>
+                <w:kern w:val="0"/>
+                <w:sz w:val="20"/>
+                <w:szCs w:val="20"/>
+              </w:rPr>
+              <w:t xml:space="preserve">i </w:t>
             </w:r>
             <w:r>
               <w:rPr>
@@ -2355,49 +2108,15 @@
               </w:rPr>
               <w:t xml:space="preserve">if </w:t>
             </w:r>
-            <w:proofErr w:type="spellStart"/>
-            <w:r>
-              <w:rPr>
-                <w:rFonts w:ascii="Courier New" w:eastAsia="宋体" w:hAnsi="Courier New" w:cs="宋体"/>
-                <w:color w:val="A9B7C6"/>
-                <w:kern w:val="0"/>
-                <w:sz w:val="20"/>
-                <w:szCs w:val="20"/>
-              </w:rPr>
-              <w:t>newarr</w:t>
-            </w:r>
-            <w:proofErr w:type="spellEnd"/>
-            <w:r>
-              <w:rPr>
-                <w:rFonts w:ascii="Courier New" w:eastAsia="宋体" w:hAnsi="Courier New" w:cs="宋体"/>
-                <w:color w:val="A9B7C6"/>
-                <w:kern w:val="0"/>
-                <w:sz w:val="20"/>
-                <w:szCs w:val="20"/>
-              </w:rPr>
-              <w:t>[</w:t>
-            </w:r>
-            <w:proofErr w:type="spellStart"/>
-            <w:r>
-              <w:rPr>
-                <w:rFonts w:ascii="Courier New" w:eastAsia="宋体" w:hAnsi="Courier New" w:cs="宋体"/>
-                <w:color w:val="A9B7C6"/>
-                <w:kern w:val="0"/>
-                <w:sz w:val="20"/>
-                <w:szCs w:val="20"/>
-              </w:rPr>
-              <w:t>i</w:t>
-            </w:r>
-            <w:proofErr w:type="spellEnd"/>
-            <w:r>
-              <w:rPr>
-                <w:rFonts w:ascii="Courier New" w:eastAsia="宋体" w:hAnsi="Courier New" w:cs="宋体"/>
-                <w:color w:val="A9B7C6"/>
-                <w:kern w:val="0"/>
-                <w:sz w:val="20"/>
-                <w:szCs w:val="20"/>
-              </w:rPr>
-              <w:t>][</w:t>
+            <w:r>
+              <w:rPr>
+                <w:rFonts w:ascii="Courier New" w:eastAsia="宋体" w:hAnsi="Courier New" w:cs="宋体"/>
+                <w:color w:val="A9B7C6"/>
+                <w:kern w:val="0"/>
+                <w:sz w:val="20"/>
+                <w:szCs w:val="20"/>
+              </w:rPr>
+              <w:t>newarr[i][</w:t>
             </w:r>
             <w:r>
               <w:rPr>
@@ -2417,51 +2136,7 @@
                 <w:sz w:val="20"/>
                 <w:szCs w:val="20"/>
               </w:rPr>
-              <w:t xml:space="preserve">] == </w:t>
-            </w:r>
-            <w:proofErr w:type="spellStart"/>
-            <w:r>
-              <w:rPr>
-                <w:rFonts w:ascii="Courier New" w:eastAsia="宋体" w:hAnsi="Courier New" w:cs="宋体"/>
-                <w:color w:val="A9B7C6"/>
-                <w:kern w:val="0"/>
-                <w:sz w:val="20"/>
-                <w:szCs w:val="20"/>
-              </w:rPr>
-              <w:t>newarr</w:t>
-            </w:r>
-            <w:proofErr w:type="spellEnd"/>
-            <w:r>
-              <w:rPr>
-                <w:rFonts w:ascii="Courier New" w:eastAsia="宋体" w:hAnsi="Courier New" w:cs="宋体"/>
-                <w:color w:val="A9B7C6"/>
-                <w:kern w:val="0"/>
-                <w:sz w:val="20"/>
-                <w:szCs w:val="20"/>
-              </w:rPr>
-              <w:t>[</w:t>
-            </w:r>
-            <w:proofErr w:type="spellStart"/>
-            <w:r>
-              <w:rPr>
-                <w:rFonts w:ascii="Courier New" w:eastAsia="宋体" w:hAnsi="Courier New" w:cs="宋体"/>
-                <w:color w:val="A9B7C6"/>
-                <w:kern w:val="0"/>
-                <w:sz w:val="20"/>
-                <w:szCs w:val="20"/>
-              </w:rPr>
-              <w:t>i</w:t>
-            </w:r>
-            <w:proofErr w:type="spellEnd"/>
-            <w:r>
-              <w:rPr>
-                <w:rFonts w:ascii="Courier New" w:eastAsia="宋体" w:hAnsi="Courier New" w:cs="宋体"/>
-                <w:color w:val="A9B7C6"/>
-                <w:kern w:val="0"/>
-                <w:sz w:val="20"/>
-                <w:szCs w:val="20"/>
-              </w:rPr>
-              <w:t xml:space="preserve"> + </w:t>
+              <w:t xml:space="preserve">] == newarr[i + </w:t>
             </w:r>
             <w:r>
               <w:rPr>
@@ -2532,51 +2207,7 @@
                 <w:sz w:val="20"/>
                 <w:szCs w:val="20"/>
               </w:rPr>
-              <w:t>(</w:t>
-            </w:r>
-            <w:proofErr w:type="spellStart"/>
-            <w:r>
-              <w:rPr>
-                <w:rFonts w:ascii="Courier New" w:eastAsia="宋体" w:hAnsi="Courier New" w:cs="宋体"/>
-                <w:color w:val="A9B7C6"/>
-                <w:kern w:val="0"/>
-                <w:sz w:val="20"/>
-                <w:szCs w:val="20"/>
-              </w:rPr>
-              <w:t>newarr</w:t>
-            </w:r>
-            <w:proofErr w:type="spellEnd"/>
-            <w:r>
-              <w:rPr>
-                <w:rFonts w:ascii="Courier New" w:eastAsia="宋体" w:hAnsi="Courier New" w:cs="宋体"/>
-                <w:color w:val="A9B7C6"/>
-                <w:kern w:val="0"/>
-                <w:sz w:val="20"/>
-                <w:szCs w:val="20"/>
-              </w:rPr>
-              <w:t>[</w:t>
-            </w:r>
-            <w:proofErr w:type="spellStart"/>
-            <w:r>
-              <w:rPr>
-                <w:rFonts w:ascii="Courier New" w:eastAsia="宋体" w:hAnsi="Courier New" w:cs="宋体"/>
-                <w:color w:val="A9B7C6"/>
-                <w:kern w:val="0"/>
-                <w:sz w:val="20"/>
-                <w:szCs w:val="20"/>
-              </w:rPr>
-              <w:t>i</w:t>
-            </w:r>
-            <w:proofErr w:type="spellEnd"/>
-            <w:r>
-              <w:rPr>
-                <w:rFonts w:ascii="Courier New" w:eastAsia="宋体" w:hAnsi="Courier New" w:cs="宋体"/>
-                <w:color w:val="A9B7C6"/>
-                <w:kern w:val="0"/>
-                <w:sz w:val="20"/>
-                <w:szCs w:val="20"/>
-              </w:rPr>
-              <w:t>][</w:t>
+              <w:t>(newarr[i][</w:t>
             </w:r>
             <w:r>
               <w:rPr>
@@ -2636,51 +2267,7 @@
                 <w:sz w:val="20"/>
                 <w:szCs w:val="20"/>
               </w:rPr>
-              <w:t>+</w:t>
-            </w:r>
-            <w:proofErr w:type="spellStart"/>
-            <w:r>
-              <w:rPr>
-                <w:rFonts w:ascii="Courier New" w:eastAsia="宋体" w:hAnsi="Courier New" w:cs="宋体"/>
-                <w:color w:val="A9B7C6"/>
-                <w:kern w:val="0"/>
-                <w:sz w:val="20"/>
-                <w:szCs w:val="20"/>
-              </w:rPr>
-              <w:t>newarr</w:t>
-            </w:r>
-            <w:proofErr w:type="spellEnd"/>
-            <w:r>
-              <w:rPr>
-                <w:rFonts w:ascii="Courier New" w:eastAsia="宋体" w:hAnsi="Courier New" w:cs="宋体"/>
-                <w:color w:val="A9B7C6"/>
-                <w:kern w:val="0"/>
-                <w:sz w:val="20"/>
-                <w:szCs w:val="20"/>
-              </w:rPr>
-              <w:t>[</w:t>
-            </w:r>
-            <w:proofErr w:type="spellStart"/>
-            <w:r>
-              <w:rPr>
-                <w:rFonts w:ascii="Courier New" w:eastAsia="宋体" w:hAnsi="Courier New" w:cs="宋体"/>
-                <w:color w:val="A9B7C6"/>
-                <w:kern w:val="0"/>
-                <w:sz w:val="20"/>
-                <w:szCs w:val="20"/>
-              </w:rPr>
-              <w:t>i</w:t>
-            </w:r>
-            <w:proofErr w:type="spellEnd"/>
-            <w:r>
-              <w:rPr>
-                <w:rFonts w:ascii="Courier New" w:eastAsia="宋体" w:hAnsi="Courier New" w:cs="宋体"/>
-                <w:color w:val="A9B7C6"/>
-                <w:kern w:val="0"/>
-                <w:sz w:val="20"/>
-                <w:szCs w:val="20"/>
-              </w:rPr>
-              <w:t>][</w:t>
+              <w:t>+newarr[i][</w:t>
             </w:r>
             <w:r>
               <w:rPr>
@@ -2762,51 +2349,7 @@
                 <w:sz w:val="20"/>
                 <w:szCs w:val="20"/>
               </w:rPr>
-              <w:t>(</w:t>
-            </w:r>
-            <w:proofErr w:type="spellStart"/>
-            <w:r>
-              <w:rPr>
-                <w:rFonts w:ascii="Courier New" w:eastAsia="宋体" w:hAnsi="Courier New" w:cs="宋体"/>
-                <w:color w:val="A9B7C6"/>
-                <w:kern w:val="0"/>
-                <w:sz w:val="20"/>
-                <w:szCs w:val="20"/>
-              </w:rPr>
-              <w:t>newarr</w:t>
-            </w:r>
-            <w:proofErr w:type="spellEnd"/>
-            <w:r>
-              <w:rPr>
-                <w:rFonts w:ascii="Courier New" w:eastAsia="宋体" w:hAnsi="Courier New" w:cs="宋体"/>
-                <w:color w:val="A9B7C6"/>
-                <w:kern w:val="0"/>
-                <w:sz w:val="20"/>
-                <w:szCs w:val="20"/>
-              </w:rPr>
-              <w:t>[</w:t>
-            </w:r>
-            <w:proofErr w:type="spellStart"/>
-            <w:r>
-              <w:rPr>
-                <w:rFonts w:ascii="Courier New" w:eastAsia="宋体" w:hAnsi="Courier New" w:cs="宋体"/>
-                <w:color w:val="A9B7C6"/>
-                <w:kern w:val="0"/>
-                <w:sz w:val="20"/>
-                <w:szCs w:val="20"/>
-              </w:rPr>
-              <w:t>i</w:t>
-            </w:r>
-            <w:proofErr w:type="spellEnd"/>
-            <w:r>
-              <w:rPr>
-                <w:rFonts w:ascii="Courier New" w:eastAsia="宋体" w:hAnsi="Courier New" w:cs="宋体"/>
-                <w:color w:val="A9B7C6"/>
-                <w:kern w:val="0"/>
-                <w:sz w:val="20"/>
-                <w:szCs w:val="20"/>
-              </w:rPr>
-              <w:t>][</w:t>
+              <w:t>(newarr[i][</w:t>
             </w:r>
             <w:r>
               <w:rPr>
@@ -2866,51 +2409,7 @@
                 <w:sz w:val="20"/>
                 <w:szCs w:val="20"/>
               </w:rPr>
-              <w:t>+</w:t>
-            </w:r>
-            <w:proofErr w:type="spellStart"/>
-            <w:r>
-              <w:rPr>
-                <w:rFonts w:ascii="Courier New" w:eastAsia="宋体" w:hAnsi="Courier New" w:cs="宋体"/>
-                <w:color w:val="A9B7C6"/>
-                <w:kern w:val="0"/>
-                <w:sz w:val="20"/>
-                <w:szCs w:val="20"/>
-              </w:rPr>
-              <w:t>newarr</w:t>
-            </w:r>
-            <w:proofErr w:type="spellEnd"/>
-            <w:r>
-              <w:rPr>
-                <w:rFonts w:ascii="Courier New" w:eastAsia="宋体" w:hAnsi="Courier New" w:cs="宋体"/>
-                <w:color w:val="A9B7C6"/>
-                <w:kern w:val="0"/>
-                <w:sz w:val="20"/>
-                <w:szCs w:val="20"/>
-              </w:rPr>
-              <w:t>[</w:t>
-            </w:r>
-            <w:proofErr w:type="spellStart"/>
-            <w:r>
-              <w:rPr>
-                <w:rFonts w:ascii="Courier New" w:eastAsia="宋体" w:hAnsi="Courier New" w:cs="宋体"/>
-                <w:color w:val="A9B7C6"/>
-                <w:kern w:val="0"/>
-                <w:sz w:val="20"/>
-                <w:szCs w:val="20"/>
-              </w:rPr>
-              <w:t>i</w:t>
-            </w:r>
-            <w:proofErr w:type="spellEnd"/>
-            <w:r>
-              <w:rPr>
-                <w:rFonts w:ascii="Courier New" w:eastAsia="宋体" w:hAnsi="Courier New" w:cs="宋体"/>
-                <w:color w:val="A9B7C6"/>
-                <w:kern w:val="0"/>
-                <w:sz w:val="20"/>
-                <w:szCs w:val="20"/>
-              </w:rPr>
-              <w:t>][</w:t>
+              <w:t>+newarr[i][</w:t>
             </w:r>
             <w:r>
               <w:rPr>
@@ -3001,29 +2500,7 @@
                 <w:sz w:val="20"/>
                 <w:szCs w:val="20"/>
               </w:rPr>
-              <w:t>+</w:t>
-            </w:r>
-            <w:proofErr w:type="spellStart"/>
-            <w:r>
-              <w:rPr>
-                <w:rFonts w:ascii="Courier New" w:eastAsia="宋体" w:hAnsi="Courier New" w:cs="宋体"/>
-                <w:color w:val="A9B7C6"/>
-                <w:kern w:val="0"/>
-                <w:sz w:val="20"/>
-                <w:szCs w:val="20"/>
-              </w:rPr>
-              <w:t>newarr</w:t>
-            </w:r>
-            <w:proofErr w:type="spellEnd"/>
-            <w:r>
-              <w:rPr>
-                <w:rFonts w:ascii="Courier New" w:eastAsia="宋体" w:hAnsi="Courier New" w:cs="宋体"/>
-                <w:color w:val="A9B7C6"/>
-                <w:kern w:val="0"/>
-                <w:sz w:val="20"/>
-                <w:szCs w:val="20"/>
-              </w:rPr>
-              <w:t>[i+</w:t>
+              <w:t>+newarr[i+</w:t>
             </w:r>
             <w:r>
               <w:rPr>
@@ -3163,29 +2640,7 @@
                 <w:sz w:val="20"/>
                 <w:szCs w:val="20"/>
               </w:rPr>
-              <w:t>(</w:t>
-            </w:r>
-            <w:proofErr w:type="spellStart"/>
-            <w:r>
-              <w:rPr>
-                <w:rFonts w:ascii="Courier New" w:eastAsia="宋体" w:hAnsi="Courier New" w:cs="宋体"/>
-                <w:color w:val="A9B7C6"/>
-                <w:kern w:val="0"/>
-                <w:sz w:val="20"/>
-                <w:szCs w:val="20"/>
-              </w:rPr>
-              <w:t>newarr</w:t>
-            </w:r>
-            <w:proofErr w:type="spellEnd"/>
-            <w:r>
-              <w:rPr>
-                <w:rFonts w:ascii="Courier New" w:eastAsia="宋体" w:hAnsi="Courier New" w:cs="宋体"/>
-                <w:color w:val="A9B7C6"/>
-                <w:kern w:val="0"/>
-                <w:sz w:val="20"/>
-                <w:szCs w:val="20"/>
-              </w:rPr>
-              <w:t>[</w:t>
+              <w:t>(newarr[</w:t>
             </w:r>
             <w:r>
               <w:rPr>
@@ -3265,29 +2720,7 @@
                 <w:sz w:val="20"/>
                 <w:szCs w:val="20"/>
               </w:rPr>
-              <w:t>+</w:t>
-            </w:r>
-            <w:proofErr w:type="spellStart"/>
-            <w:r>
-              <w:rPr>
-                <w:rFonts w:ascii="Courier New" w:eastAsia="宋体" w:hAnsi="Courier New" w:cs="宋体"/>
-                <w:color w:val="A9B7C6"/>
-                <w:kern w:val="0"/>
-                <w:sz w:val="20"/>
-                <w:szCs w:val="20"/>
-              </w:rPr>
-              <w:t>newarr</w:t>
-            </w:r>
-            <w:proofErr w:type="spellEnd"/>
-            <w:r>
-              <w:rPr>
-                <w:rFonts w:ascii="Courier New" w:eastAsia="宋体" w:hAnsi="Courier New" w:cs="宋体"/>
-                <w:color w:val="A9B7C6"/>
-                <w:kern w:val="0"/>
-                <w:sz w:val="20"/>
-                <w:szCs w:val="20"/>
-              </w:rPr>
-              <w:t>[</w:t>
+              <w:t>+newarr[</w:t>
             </w:r>
             <w:r>
               <w:rPr>
@@ -3402,7 +2835,7 @@
             <w:pPr>
               <w:spacing w:line="360" w:lineRule="auto"/>
               <w:rPr>
-                <w:rFonts w:ascii="宋体" w:eastAsia="宋体" w:hAnsi="宋体" w:cs="宋体" w:hint="eastAsia"/>
+                <w:rFonts w:ascii="宋体" w:eastAsia="宋体" w:hAnsi="宋体" w:cs="宋体"/>
                 <w:sz w:val="24"/>
                 <w:szCs w:val="24"/>
               </w:rPr>
@@ -3502,7 +2935,7 @@
             <w:pPr>
               <w:spacing w:line="360" w:lineRule="auto"/>
               <w:rPr>
-                <w:rFonts w:ascii="宋体" w:eastAsia="宋体" w:hAnsi="宋体" w:cs="宋体" w:hint="eastAsia"/>
+                <w:rFonts w:ascii="宋体" w:eastAsia="宋体" w:hAnsi="宋体" w:cs="宋体"/>
                 <w:sz w:val="24"/>
                 <w:szCs w:val="24"/>
               </w:rPr>
@@ -3553,7 +2986,7 @@
             <w:pPr>
               <w:spacing w:line="360" w:lineRule="auto"/>
               <w:rPr>
-                <w:rFonts w:ascii="宋体" w:eastAsia="宋体" w:hAnsi="宋体" w:cs="宋体" w:hint="eastAsia"/>
+                <w:rFonts w:ascii="宋体" w:eastAsia="宋体" w:hAnsi="宋体" w:cs="宋体"/>
                 <w:sz w:val="24"/>
                 <w:szCs w:val="24"/>
               </w:rPr>
@@ -3660,7 +3093,7 @@
             <w:pPr>
               <w:spacing w:line="360" w:lineRule="auto"/>
               <w:rPr>
-                <w:rFonts w:ascii="宋体" w:eastAsia="宋体" w:hAnsi="宋体" w:cs="宋体" w:hint="eastAsia"/>
+                <w:rFonts w:ascii="宋体" w:eastAsia="宋体" w:hAnsi="宋体" w:cs="宋体"/>
                 <w:sz w:val="24"/>
                 <w:szCs w:val="24"/>
               </w:rPr>
@@ -3916,7 +3349,7 @@
             <w:pPr>
               <w:spacing w:line="360" w:lineRule="auto"/>
               <w:rPr>
-                <w:rFonts w:ascii="宋体" w:eastAsia="宋体" w:hAnsi="宋体" w:cs="宋体" w:hint="eastAsia"/>
+                <w:rFonts w:ascii="宋体" w:eastAsia="宋体" w:hAnsi="宋体" w:cs="宋体"/>
                 <w:sz w:val="24"/>
                 <w:szCs w:val="24"/>
               </w:rPr>
@@ -4004,18 +3437,26 @@
                 <w:szCs w:val="24"/>
               </w:rPr>
             </w:pPr>
-          </w:p>
-          <w:p>
-            <w:pPr>
-              <w:spacing w:line="360" w:lineRule="auto"/>
-              <w:rPr>
-                <w:rFonts w:ascii="宋体" w:eastAsia="宋体" w:hAnsi="宋体" w:cs="宋体"/>
-                <w:sz w:val="24"/>
-                <w:szCs w:val="24"/>
-              </w:rPr>
-            </w:pPr>
+            <w:r>
+              <w:rPr>
+                <w:rFonts w:ascii="宋体" w:eastAsia="宋体" w:hAnsi="宋体" w:cs="宋体"/>
+                <w:sz w:val="24"/>
+                <w:szCs w:val="24"/>
+              </w:rPr>
+              <w:t>https://github.com/tyy-123/shiyan.git</w:t>
+            </w:r>
             <w:bookmarkStart w:id="0" w:name="_GoBack"/>
             <w:bookmarkEnd w:id="0"/>
+          </w:p>
+          <w:p>
+            <w:pPr>
+              <w:spacing w:line="360" w:lineRule="auto"/>
+              <w:rPr>
+                <w:rFonts w:ascii="宋体" w:eastAsia="宋体" w:hAnsi="宋体" w:cs="宋体"/>
+                <w:sz w:val="24"/>
+                <w:szCs w:val="24"/>
+              </w:rPr>
+            </w:pPr>
           </w:p>
           <w:p>
             <w:pPr>
@@ -4077,47 +3518,7 @@
                 <w:szCs w:val="24"/>
                 <w:shd w:val="clear" w:color="auto" w:fill="FFFFFF"/>
               </w:rPr>
-              <w:t>该次</w:t>
-            </w:r>
-            <w:proofErr w:type="gramStart"/>
-            <w:r>
-              <w:rPr>
-                <w:rFonts w:ascii="宋体" w:eastAsia="宋体" w:hAnsi="宋体" w:cs="宋体" w:hint="eastAsia"/>
-                <w:sz w:val="24"/>
-                <w:szCs w:val="24"/>
-                <w:shd w:val="clear" w:color="auto" w:fill="FFFFFF"/>
-              </w:rPr>
-              <w:t>实验让</w:t>
-            </w:r>
-            <w:proofErr w:type="gramEnd"/>
-            <w:r>
-              <w:rPr>
-                <w:rFonts w:ascii="宋体" w:eastAsia="宋体" w:hAnsi="宋体" w:cs="宋体" w:hint="eastAsia"/>
-                <w:sz w:val="24"/>
-                <w:szCs w:val="24"/>
-                <w:shd w:val="clear" w:color="auto" w:fill="FFFFFF"/>
-              </w:rPr>
-              <w:t>重新学习了Python里面</w:t>
-            </w:r>
-            <w:proofErr w:type="spellStart"/>
-            <w:r>
-              <w:rPr>
-                <w:rFonts w:ascii="宋体" w:eastAsia="宋体" w:hAnsi="宋体" w:cs="宋体" w:hint="eastAsia"/>
-                <w:sz w:val="24"/>
-                <w:szCs w:val="24"/>
-                <w:shd w:val="clear" w:color="auto" w:fill="FFFFFF"/>
-              </w:rPr>
-              <w:t>numpy</w:t>
-            </w:r>
-            <w:proofErr w:type="spellEnd"/>
-            <w:r>
-              <w:rPr>
-                <w:rFonts w:ascii="宋体" w:eastAsia="宋体" w:hAnsi="宋体" w:cs="宋体" w:hint="eastAsia"/>
-                <w:sz w:val="24"/>
-                <w:szCs w:val="24"/>
-                <w:shd w:val="clear" w:color="auto" w:fill="FFFFFF"/>
-              </w:rPr>
-              <w:t>对数组处理的一些用法，以及python怎么生成exe可执行程序</w:t>
+              <w:t>该次实验让重新学习了Python里面numpy对数组处理的一些用法，以及python怎么生成exe可执行程序</w:t>
             </w:r>
           </w:p>
           <w:p>
